--- a/N17/docs/Test Data/System Tests/Matt Tests/SE-N17-045.docx
+++ b/N17/docs/Test Data/System Tests/Matt Tests/SE-N17-045.docx
@@ -2,6 +2,7 @@
 <file path=word/document.xml><?xml version="1.0" encoding="utf-8"?>
 <w:document xmlns:wpc="http://schemas.microsoft.com/office/word/2010/wordprocessingCanvas" xmlns:mc="http://schemas.openxmlformats.org/markup-compatibility/2006" xmlns:o="urn:schemas-microsoft-com:office:office" xmlns:r="http://schemas.openxmlformats.org/officeDocument/2006/relationships" xmlns:m="http://schemas.openxmlformats.org/officeDocument/2006/math" xmlns:v="urn:schemas-microsoft-com:vml" xmlns:wp14="http://schemas.microsoft.com/office/word/2010/wordprocessingDrawing" xmlns:wp="http://schemas.openxmlformats.org/drawingml/2006/wordprocessingDrawing" xmlns:w10="urn:schemas-microsoft-com:office:word" xmlns:w="http://schemas.openxmlformats.org/wordprocessingml/2006/main" xmlns:w14="http://schemas.microsoft.com/office/word/2010/wordml" xmlns:wpg="http://schemas.microsoft.com/office/word/2010/wordprocessingGroup" xmlns:wpi="http://schemas.microsoft.com/office/word/2010/wordprocessingInk" xmlns:wne="http://schemas.microsoft.com/office/word/2006/wordml" xmlns:wps="http://schemas.microsoft.com/office/word/2010/wordprocessingShape" mc:Ignorable="w14 wp14">
   <w:body>
+    <w:p/>
     <w:tbl>
       <w:tblPr>
         <w:tblW w:w="9638" w:type="dxa"/>
@@ -22,12 +23,6 @@
         <w:gridCol w:w="6280"/>
       </w:tblGrid>
       <w:tr>
-        <w:tblPrEx>
-          <w:tblCellMar>
-            <w:top w:w="0" w:type="dxa"/>
-            <w:bottom w:w="0" w:type="dxa"/>
-          </w:tblCellMar>
-        </w:tblPrEx>
         <w:tc>
           <w:tcPr>
             <w:tcW w:w="3358" w:type="dxa"/>
@@ -116,12 +111,6 @@
         </w:tc>
       </w:tr>
       <w:tr>
-        <w:tblPrEx>
-          <w:tblCellMar>
-            <w:top w:w="0" w:type="dxa"/>
-            <w:bottom w:w="0" w:type="dxa"/>
-          </w:tblCellMar>
-        </w:tblPrEx>
         <w:tc>
           <w:tcPr>
             <w:tcW w:w="3358" w:type="dxa"/>
@@ -165,8 +154,6 @@
               </w:rPr>
               <w:t>SE-N17-045</w:t>
             </w:r>
-            <w:bookmarkStart w:id="0" w:name="_GoBack"/>
-            <w:bookmarkEnd w:id="0"/>
           </w:p>
         </w:tc>
         <w:tc>
@@ -217,12 +204,6 @@
         </w:tc>
       </w:tr>
       <w:tr>
-        <w:tblPrEx>
-          <w:tblCellMar>
-            <w:top w:w="0" w:type="dxa"/>
-            <w:bottom w:w="0" w:type="dxa"/>
-          </w:tblCellMar>
-        </w:tblPrEx>
         <w:tc>
           <w:tcPr>
             <w:tcW w:w="3358" w:type="dxa"/>
@@ -316,12 +297,6 @@
         </w:tc>
       </w:tr>
       <w:tr>
-        <w:tblPrEx>
-          <w:tblCellMar>
-            <w:top w:w="0" w:type="dxa"/>
-            <w:bottom w:w="0" w:type="dxa"/>
-          </w:tblCellMar>
-        </w:tblPrEx>
         <w:tc>
           <w:tcPr>
             <w:tcW w:w="9638" w:type="dxa"/>
@@ -371,12 +346,6 @@
         </w:tc>
       </w:tr>
       <w:tr>
-        <w:tblPrEx>
-          <w:tblCellMar>
-            <w:top w:w="0" w:type="dxa"/>
-            <w:bottom w:w="0" w:type="dxa"/>
-          </w:tblCellMar>
-        </w:tblPrEx>
         <w:tc>
           <w:tcPr>
             <w:tcW w:w="9638" w:type="dxa"/>
@@ -546,12 +515,6 @@
         </w:tc>
       </w:tr>
       <w:tr>
-        <w:tblPrEx>
-          <w:tblCellMar>
-            <w:top w:w="0" w:type="dxa"/>
-            <w:bottom w:w="0" w:type="dxa"/>
-          </w:tblCellMar>
-        </w:tblPrEx>
         <w:tc>
           <w:tcPr>
             <w:tcW w:w="9638" w:type="dxa"/>
@@ -679,12 +642,6 @@
         </w:tc>
       </w:tr>
       <w:tr>
-        <w:tblPrEx>
-          <w:tblCellMar>
-            <w:top w:w="0" w:type="dxa"/>
-            <w:bottom w:w="0" w:type="dxa"/>
-          </w:tblCellMar>
-        </w:tblPrEx>
         <w:trPr>
           <w:trHeight w:val="2875"/>
         </w:trPr>
@@ -782,6 +739,8 @@
                 <w:szCs w:val="20"/>
               </w:rPr>
             </w:pPr>
+            <w:bookmarkStart w:id="0" w:name="_GoBack"/>
+            <w:bookmarkEnd w:id="0"/>
           </w:p>
           <w:p>
             <w:pPr>
@@ -814,12 +773,6 @@
         </w:tc>
       </w:tr>
       <w:tr>
-        <w:tblPrEx>
-          <w:tblCellMar>
-            <w:top w:w="0" w:type="dxa"/>
-            <w:bottom w:w="0" w:type="dxa"/>
-          </w:tblCellMar>
-        </w:tblPrEx>
         <w:trPr>
           <w:trHeight w:val="2875"/>
         </w:trPr>
@@ -861,16 +814,18 @@
               </w:rPr>
               <w:t xml:space="preserve">Comments: </w:t>
             </w:r>
+            <w:r>
+              <w:rPr>
+                <w:rFonts w:asciiTheme="minorHAnsi" w:hAnsiTheme="minorHAnsi" w:cstheme="minorHAnsi"/>
+                <w:sz w:val="20"/>
+                <w:szCs w:val="20"/>
+              </w:rPr>
+              <w:t>Due to the fact we did not attempt to complete the server to server requirements, there was nothing to test, so it must be regarded as a fail. This is due to time constraints and the lack of another group also being unable to achieve this task.</w:t>
+            </w:r>
           </w:p>
         </w:tc>
       </w:tr>
       <w:tr>
-        <w:tblPrEx>
-          <w:tblCellMar>
-            <w:top w:w="0" w:type="dxa"/>
-            <w:bottom w:w="0" w:type="dxa"/>
-          </w:tblCellMar>
-        </w:tblPrEx>
         <w:trPr>
           <w:trHeight w:val="518"/>
         </w:trPr>
@@ -918,12 +873,6 @@
         </w:tc>
       </w:tr>
       <w:tr>
-        <w:tblPrEx>
-          <w:tblCellMar>
-            <w:top w:w="0" w:type="dxa"/>
-            <w:bottom w:w="0" w:type="dxa"/>
-          </w:tblCellMar>
-        </w:tblPrEx>
         <w:trPr>
           <w:trHeight w:val="518"/>
         </w:trPr>
@@ -963,6 +912,7 @@
                 <w:sz w:val="20"/>
                 <w:szCs w:val="20"/>
               </w:rPr>
+              <w:lastRenderedPageBreak/>
               <w:t>Change Control Number:</w:t>
             </w:r>
           </w:p>
@@ -985,7 +935,6 @@
                 <w:sz w:val="20"/>
                 <w:szCs w:val="20"/>
               </w:rPr>
-              <w:lastRenderedPageBreak/>
               <w:t>Description of changes made:</w:t>
             </w:r>
           </w:p>
